--- a/Sprint2.docx
+++ b/Sprint2.docx
@@ -9,13 +9,7 @@
     </w:p>
     <w:p>
       <w:r>
-        <w:t xml:space="preserve">May </w:t>
-      </w:r>
-      <w:r>
-        <w:t>16</w:t>
-      </w:r>
-      <w:r>
-        <w:t>, 2014</w:t>
+        <w:t>May 16, 2014</w:t>
       </w:r>
     </w:p>
     <w:p>
@@ -35,8 +29,6 @@
           <w:b/>
         </w:rPr>
       </w:pPr>
-      <w:bookmarkStart w:id="0" w:name="_GoBack"/>
-      <w:bookmarkEnd w:id="0"/>
       <w:r>
         <w:rPr>
           <w:b/>
@@ -47,32 +39,34 @@
     <w:p>
       <w:r>
         <w:tab/>
-        <w:t xml:space="preserve">Initial state. The first sender (Sender3) has all the data (Data0 and Data1) in its buffer. The </w:t>
+        <w:t xml:space="preserve">Initial state. DataPayload0 and DataPayload1 are in the </w:t>
       </w:r>
       <w:proofErr w:type="spellStart"/>
       <w:r>
-        <w:t>currentReciever</w:t>
+        <w:t>sendbuffer</w:t>
       </w:r>
       <w:proofErr w:type="spellEnd"/>
       <w:r>
-        <w:t xml:space="preserve"> (Reciever0) has no data in its buffer.</w:t>
+        <w:t xml:space="preserve">. Packet0, Packet1, Packet2, Packet3, Ack0, and Ack1 are just there. We tried to limit the model to exclude extra Packets and data objects, but it ended up causing errors and producing strange results. </w:t>
       </w:r>
     </w:p>
     <w:p>
       <w:pPr>
+        <w:jc w:val="center"/>
         <w:rPr>
           <w:b/>
         </w:rPr>
       </w:pPr>
       <w:r>
         <w:rPr>
+          <w:b/>
           <w:noProof/>
         </w:rPr>
         <w:drawing>
-          <wp:inline distT="0" distB="0" distL="0" distR="0" wp14:anchorId="48110881" wp14:editId="508010EF">
-            <wp:extent cx="5943600" cy="1783080"/>
-            <wp:effectExtent l="0" t="0" r="0" b="7620"/>
-            <wp:docPr id="3" name="Picture 3"/>
+          <wp:inline distT="0" distB="0" distL="0" distR="0">
+            <wp:extent cx="5434642" cy="2713257"/>
+            <wp:effectExtent l="0" t="0" r="0" b="0"/>
+            <wp:docPr id="1" name="Picture 1" descr="E:\Google Drive\RHIT\CSSE373\Project\CSSE373-Term-Project\AllDataGetsThrough\State0.JPG"/>
             <wp:cNvGraphicFramePr>
               <a:graphicFrameLocks xmlns:a="http://schemas.openxmlformats.org/drawingml/2006/main" noChangeAspect="1"/>
             </wp:cNvGraphicFramePr>
@@ -80,23 +74,36 @@
               <a:graphicData uri="http://schemas.openxmlformats.org/drawingml/2006/picture">
                 <pic:pic xmlns:pic="http://schemas.openxmlformats.org/drawingml/2006/picture">
                   <pic:nvPicPr>
-                    <pic:cNvPr id="1" name=""/>
-                    <pic:cNvPicPr/>
+                    <pic:cNvPr id="0" name="Picture 1" descr="E:\Google Drive\RHIT\CSSE373\Project\CSSE373-Term-Project\AllDataGetsThrough\State0.JPG"/>
+                    <pic:cNvPicPr>
+                      <a:picLocks noChangeAspect="1" noChangeArrowheads="1"/>
+                    </pic:cNvPicPr>
                   </pic:nvPicPr>
                   <pic:blipFill>
-                    <a:blip r:embed="rId4"/>
+                    <a:blip r:embed="rId4">
+                      <a:extLst>
+                        <a:ext uri="{28A0092B-C50C-407E-A947-70E740481C1C}">
+                          <a14:useLocalDpi xmlns:a14="http://schemas.microsoft.com/office/drawing/2010/main" val="0"/>
+                        </a:ext>
+                      </a:extLst>
+                    </a:blip>
+                    <a:srcRect/>
                     <a:stretch>
                       <a:fillRect/>
                     </a:stretch>
                   </pic:blipFill>
-                  <pic:spPr>
+                  <pic:spPr bwMode="auto">
                     <a:xfrm>
                       <a:off x="0" y="0"/>
-                      <a:ext cx="5943600" cy="1783080"/>
+                      <a:ext cx="5469665" cy="2730742"/>
                     </a:xfrm>
                     <a:prstGeom prst="rect">
                       <a:avLst/>
                     </a:prstGeom>
+                    <a:noFill/>
+                    <a:ln>
+                      <a:noFill/>
+                    </a:ln>
                   </pic:spPr>
                 </pic:pic>
               </a:graphicData>
@@ -106,6 +113,13 @@
       </w:r>
     </w:p>
     <w:p>
+      <w:pPr>
+        <w:rPr>
+          <w:b/>
+        </w:rPr>
+      </w:pPr>
+    </w:p>
+    <w:p>
       <w:r>
         <w:rPr>
           <w:b/>
@@ -113,43 +127,46 @@
         <w:tab/>
       </w:r>
       <w:r>
-        <w:t xml:space="preserve">First send. The </w:t>
+        <w:t xml:space="preserve">The sender has put DataPayload0 into Packet1 and it is currently in flight to the receiver.  </w:t>
+      </w:r>
+      <w:r>
+        <w:t xml:space="preserve">DataPayload0 is also put in the </w:t>
       </w:r>
       <w:proofErr w:type="spellStart"/>
       <w:r>
-        <w:t>currentSender</w:t>
+        <w:t>mostRecentlySent</w:t>
       </w:r>
       <w:proofErr w:type="spellEnd"/>
       <w:r>
-        <w:t xml:space="preserve"> (Sender1) </w:t>
-      </w:r>
-      <w:proofErr w:type="spellStart"/>
-      <w:r>
-        <w:t>packeted</w:t>
-      </w:r>
-      <w:proofErr w:type="spellEnd"/>
-      <w:r>
-        <w:t xml:space="preserve"> one of the </w:t>
-      </w:r>
-      <w:proofErr w:type="spellStart"/>
-      <w:r>
-        <w:t>Datas</w:t>
-      </w:r>
-      <w:proofErr w:type="spellEnd"/>
-      <w:r>
-        <w:t xml:space="preserve"> in its buffer (Data0) into a Packet (Packet1) and is now inflight.</w:t>
-      </w:r>
-    </w:p>
-    <w:p>
-      <w:r>
-        <w:rPr>
+        <w:t xml:space="preserve">. </w:t>
+      </w:r>
+      <w:r>
+        <w:t xml:space="preserve">The checksum for the packet is correct (Checksum3). </w:t>
+      </w:r>
+      <w:r>
+        <w:t>Again, Packet2, Packet3, Packet0, Ack0, and Ack1 have no effect on the system.</w:t>
+      </w:r>
+      <w:r>
+        <w:t xml:space="preserve"> </w:t>
+      </w:r>
+    </w:p>
+    <w:p>
+      <w:pPr>
+        <w:jc w:val="center"/>
+        <w:rPr>
+          <w:b/>
+        </w:rPr>
+      </w:pPr>
+      <w:r>
+        <w:rPr>
+          <w:b/>
           <w:noProof/>
         </w:rPr>
         <w:drawing>
-          <wp:inline distT="0" distB="0" distL="0" distR="0" wp14:anchorId="5C167305" wp14:editId="64476A9E">
-            <wp:extent cx="5943600" cy="1215390"/>
-            <wp:effectExtent l="0" t="0" r="0" b="3810"/>
-            <wp:docPr id="4" name="Picture 4"/>
+          <wp:inline distT="0" distB="0" distL="0" distR="0">
+            <wp:extent cx="5262113" cy="2623737"/>
+            <wp:effectExtent l="0" t="0" r="0" b="5715"/>
+            <wp:docPr id="2" name="Picture 2" descr="E:\Google Drive\RHIT\CSSE373\Project\CSSE373-Term-Project\AllDataGetsThrough\State1.JPG"/>
             <wp:cNvGraphicFramePr>
               <a:graphicFrameLocks xmlns:a="http://schemas.openxmlformats.org/drawingml/2006/main" noChangeAspect="1"/>
             </wp:cNvGraphicFramePr>
@@ -157,23 +174,36 @@
               <a:graphicData uri="http://schemas.openxmlformats.org/drawingml/2006/picture">
                 <pic:pic xmlns:pic="http://schemas.openxmlformats.org/drawingml/2006/picture">
                   <pic:nvPicPr>
-                    <pic:cNvPr id="1" name=""/>
-                    <pic:cNvPicPr/>
+                    <pic:cNvPr id="0" name="Picture 2" descr="E:\Google Drive\RHIT\CSSE373\Project\CSSE373-Term-Project\AllDataGetsThrough\State1.JPG"/>
+                    <pic:cNvPicPr>
+                      <a:picLocks noChangeAspect="1" noChangeArrowheads="1"/>
+                    </pic:cNvPicPr>
                   </pic:nvPicPr>
                   <pic:blipFill>
-                    <a:blip r:embed="rId5"/>
+                    <a:blip r:embed="rId5">
+                      <a:extLst>
+                        <a:ext uri="{28A0092B-C50C-407E-A947-70E740481C1C}">
+                          <a14:useLocalDpi xmlns:a14="http://schemas.microsoft.com/office/drawing/2010/main" val="0"/>
+                        </a:ext>
+                      </a:extLst>
+                    </a:blip>
+                    <a:srcRect/>
                     <a:stretch>
                       <a:fillRect/>
                     </a:stretch>
                   </pic:blipFill>
-                  <pic:spPr>
+                  <pic:spPr bwMode="auto">
                     <a:xfrm>
                       <a:off x="0" y="0"/>
-                      <a:ext cx="5943600" cy="1215390"/>
+                      <a:ext cx="5279371" cy="2632342"/>
                     </a:xfrm>
                     <a:prstGeom prst="rect">
                       <a:avLst/>
                     </a:prstGeom>
+                    <a:noFill/>
+                    <a:ln>
+                      <a:noFill/>
+                    </a:ln>
                   </pic:spPr>
                 </pic:pic>
               </a:graphicData>
@@ -183,36 +213,46 @@
       </w:r>
     </w:p>
     <w:p>
-      <w:r>
+      <w:pPr>
+        <w:rPr>
+          <w:b/>
+        </w:rPr>
+      </w:pPr>
+      <w:r>
+        <w:rPr>
+          <w:b/>
+        </w:rPr>
+        <w:br w:type="page"/>
+      </w:r>
+    </w:p>
+    <w:p>
+      <w:r>
+        <w:rPr>
+          <w:b/>
+        </w:rPr>
+        <w:lastRenderedPageBreak/>
         <w:tab/>
       </w:r>
+      <w:r>
+        <w:t>Since the checksum passed in Packet1, the receiver sends back Packet3 to the sender with an Ack1 with a correct checksum.</w:t>
+      </w:r>
     </w:p>
     <w:p>
       <w:pPr>
-        <w:ind w:firstLine="720"/>
+        <w:rPr>
+          <w:b/>
+        </w:rPr>
       </w:pPr>
       <w:r>
-        <w:t xml:space="preserve">First receive. Reciever2 got the </w:t>
-      </w:r>
-      <w:proofErr w:type="spellStart"/>
-      <w:r>
-        <w:t>packeted</w:t>
-      </w:r>
-      <w:proofErr w:type="spellEnd"/>
-      <w:r>
-        <w:t xml:space="preserve"> data (Data0) from the packet (Packet1) and stores the data in its buffer.</w:t>
-      </w:r>
-    </w:p>
-    <w:p>
-      <w:r>
-        <w:rPr>
+        <w:rPr>
+          <w:b/>
           <w:noProof/>
         </w:rPr>
         <w:drawing>
-          <wp:inline distT="0" distB="0" distL="0" distR="0" wp14:anchorId="22D22D81" wp14:editId="74287C3C">
-            <wp:extent cx="5943600" cy="1191260"/>
-            <wp:effectExtent l="0" t="0" r="0" b="8890"/>
-            <wp:docPr id="5" name="Picture 5"/>
+          <wp:inline distT="0" distB="0" distL="0" distR="0">
+            <wp:extent cx="5943600" cy="2553335"/>
+            <wp:effectExtent l="0" t="0" r="0" b="0"/>
+            <wp:docPr id="8" name="Picture 8" descr="E:\Google Drive\RHIT\CSSE373\Project\CSSE373-Term-Project\AllDataGetsThrough\State2.JPG"/>
             <wp:cNvGraphicFramePr>
               <a:graphicFrameLocks xmlns:a="http://schemas.openxmlformats.org/drawingml/2006/main" noChangeAspect="1"/>
             </wp:cNvGraphicFramePr>
@@ -220,23 +260,36 @@
               <a:graphicData uri="http://schemas.openxmlformats.org/drawingml/2006/picture">
                 <pic:pic xmlns:pic="http://schemas.openxmlformats.org/drawingml/2006/picture">
                   <pic:nvPicPr>
-                    <pic:cNvPr id="1" name=""/>
-                    <pic:cNvPicPr/>
+                    <pic:cNvPr id="0" name="Picture 3" descr="E:\Google Drive\RHIT\CSSE373\Project\CSSE373-Term-Project\AllDataGetsThrough\State2.JPG"/>
+                    <pic:cNvPicPr>
+                      <a:picLocks noChangeAspect="1" noChangeArrowheads="1"/>
+                    </pic:cNvPicPr>
                   </pic:nvPicPr>
                   <pic:blipFill>
-                    <a:blip r:embed="rId6"/>
+                    <a:blip r:embed="rId6">
+                      <a:extLst>
+                        <a:ext uri="{28A0092B-C50C-407E-A947-70E740481C1C}">
+                          <a14:useLocalDpi xmlns:a14="http://schemas.microsoft.com/office/drawing/2010/main" val="0"/>
+                        </a:ext>
+                      </a:extLst>
+                    </a:blip>
+                    <a:srcRect/>
                     <a:stretch>
                       <a:fillRect/>
                     </a:stretch>
                   </pic:blipFill>
-                  <pic:spPr>
+                  <pic:spPr bwMode="auto">
                     <a:xfrm>
                       <a:off x="0" y="0"/>
-                      <a:ext cx="5943600" cy="1191260"/>
+                      <a:ext cx="5943600" cy="2553335"/>
                     </a:xfrm>
                     <a:prstGeom prst="rect">
                       <a:avLst/>
                     </a:prstGeom>
+                    <a:noFill/>
+                    <a:ln>
+                      <a:noFill/>
+                    </a:ln>
                   </pic:spPr>
                 </pic:pic>
               </a:graphicData>
@@ -247,29 +300,54 @@
     </w:p>
     <w:p>
       <w:r>
+        <w:rPr>
+          <w:b/>
+        </w:rPr>
         <w:tab/>
-        <w:t xml:space="preserve">Second send. The sender (Sender0) </w:t>
+      </w:r>
+      <w:r>
+        <w:t>Since the checksum for Ack</w:t>
+      </w:r>
+      <w:r>
+        <w:t>0</w:t>
+      </w:r>
+      <w:r>
+        <w:t xml:space="preserve"> passed, the sender takes DataPayload1 out of the </w:t>
       </w:r>
       <w:proofErr w:type="spellStart"/>
       <w:r>
-        <w:t>packeted</w:t>
+        <w:t>SendBufffer</w:t>
       </w:r>
       <w:proofErr w:type="spellEnd"/>
       <w:r>
-        <w:t xml:space="preserve"> the last of its data (Data1) in to a packet (Packet0) and it is in flight.</w:t>
-      </w:r>
-    </w:p>
-    <w:p>
-      <w:r>
-        <w:rPr>
+        <w:t xml:space="preserve"> and puts it into Packet2 and sets </w:t>
+      </w:r>
+      <w:proofErr w:type="spellStart"/>
+      <w:r>
+        <w:t>mostRecentlySent</w:t>
+      </w:r>
+      <w:proofErr w:type="spellEnd"/>
+      <w:r>
+        <w:t xml:space="preserve"> to DataPayload1.</w:t>
+      </w:r>
+    </w:p>
+    <w:p>
+      <w:pPr>
+        <w:jc w:val="center"/>
+        <w:rPr>
+          <w:b/>
+        </w:rPr>
+      </w:pPr>
+      <w:r>
+        <w:rPr>
+          <w:b/>
           <w:noProof/>
         </w:rPr>
-        <w:lastRenderedPageBreak/>
         <w:drawing>
-          <wp:inline distT="0" distB="0" distL="0" distR="0" wp14:anchorId="503309D9" wp14:editId="510DB401">
-            <wp:extent cx="5943600" cy="1266825"/>
-            <wp:effectExtent l="0" t="0" r="0" b="9525"/>
-            <wp:docPr id="6" name="Picture 6"/>
+          <wp:inline distT="0" distB="0" distL="0" distR="0">
+            <wp:extent cx="5658928" cy="2525507"/>
+            <wp:effectExtent l="0" t="0" r="0" b="8255"/>
+            <wp:docPr id="9" name="Picture 9" descr="E:\Google Drive\RHIT\CSSE373\Project\CSSE373-Term-Project\AllDataGetsThrough\State3.JPG"/>
             <wp:cNvGraphicFramePr>
               <a:graphicFrameLocks xmlns:a="http://schemas.openxmlformats.org/drawingml/2006/main" noChangeAspect="1"/>
             </wp:cNvGraphicFramePr>
@@ -277,23 +355,36 @@
               <a:graphicData uri="http://schemas.openxmlformats.org/drawingml/2006/picture">
                 <pic:pic xmlns:pic="http://schemas.openxmlformats.org/drawingml/2006/picture">
                   <pic:nvPicPr>
-                    <pic:cNvPr id="1" name=""/>
-                    <pic:cNvPicPr/>
+                    <pic:cNvPr id="0" name="Picture 4" descr="E:\Google Drive\RHIT\CSSE373\Project\CSSE373-Term-Project\AllDataGetsThrough\State3.JPG"/>
+                    <pic:cNvPicPr>
+                      <a:picLocks noChangeAspect="1" noChangeArrowheads="1"/>
+                    </pic:cNvPicPr>
                   </pic:nvPicPr>
                   <pic:blipFill>
-                    <a:blip r:embed="rId7"/>
+                    <a:blip r:embed="rId7">
+                      <a:extLst>
+                        <a:ext uri="{28A0092B-C50C-407E-A947-70E740481C1C}">
+                          <a14:useLocalDpi xmlns:a14="http://schemas.microsoft.com/office/drawing/2010/main" val="0"/>
+                        </a:ext>
+                      </a:extLst>
+                    </a:blip>
+                    <a:srcRect/>
                     <a:stretch>
                       <a:fillRect/>
                     </a:stretch>
                   </pic:blipFill>
-                  <pic:spPr>
+                  <pic:spPr bwMode="auto">
                     <a:xfrm>
                       <a:off x="0" y="0"/>
-                      <a:ext cx="5943600" cy="1266825"/>
+                      <a:ext cx="5676567" cy="2533379"/>
                     </a:xfrm>
                     <a:prstGeom prst="rect">
                       <a:avLst/>
                     </a:prstGeom>
+                    <a:noFill/>
+                    <a:ln>
+                      <a:noFill/>
+                    </a:ln>
                   </pic:spPr>
                 </pic:pic>
               </a:graphicData>
@@ -304,36 +395,49 @@
     </w:p>
     <w:p>
       <w:r>
-        <w:tab/>
-        <w:t xml:space="preserve">Second receive (final state). The </w:t>
+        <w:br w:type="page"/>
+      </w:r>
+    </w:p>
+    <w:p>
+      <w:pPr>
+        <w:ind w:firstLine="720"/>
+        <w:rPr>
+          <w:b/>
+        </w:rPr>
+      </w:pPr>
+      <w:bookmarkStart w:id="0" w:name="_GoBack"/>
+      <w:bookmarkEnd w:id="0"/>
+      <w:r>
+        <w:lastRenderedPageBreak/>
+        <w:t xml:space="preserve">The receiver gets Packet2, extracts DataPayload1, and puts it in the </w:t>
       </w:r>
       <w:proofErr w:type="spellStart"/>
       <w:r>
-        <w:t>reciever</w:t>
+        <w:t>receiverBuffer</w:t>
       </w:r>
       <w:proofErr w:type="spellEnd"/>
       <w:r>
-        <w:t xml:space="preserve"> (Reciever3) has extracted the last of the data from the packet (Packet0) and stored it in its buffer. Now all the data is in the </w:t>
-      </w:r>
-      <w:proofErr w:type="spellStart"/>
-      <w:r>
-        <w:t>reciever’s</w:t>
-      </w:r>
-      <w:proofErr w:type="spellEnd"/>
-      <w:r>
-        <w:t xml:space="preserve"> buffer and none of the data is in the sender’s buffer, which is our final state.</w:t>
-      </w:r>
-    </w:p>
-    <w:p>
-      <w:r>
-        <w:rPr>
+        <w:t xml:space="preserve"> because Packet2’s checksum passed. Then the receiver sends an Ack</w:t>
+      </w:r>
+      <w:r>
+        <w:t>1 in Packet3 to the sender to let it know Packet2 was received.</w:t>
+      </w:r>
+      <w:r>
+        <w:rPr>
+          <w:b/>
+        </w:rPr>
+        <w:br/>
+      </w:r>
+      <w:r>
+        <w:rPr>
+          <w:b/>
           <w:noProof/>
         </w:rPr>
         <w:drawing>
-          <wp:inline distT="0" distB="0" distL="0" distR="0" wp14:anchorId="15BF72F7" wp14:editId="6CAA3715">
-            <wp:extent cx="5943600" cy="1297940"/>
-            <wp:effectExtent l="0" t="0" r="0" b="0"/>
-            <wp:docPr id="7" name="Picture 7"/>
+          <wp:inline distT="0" distB="0" distL="0" distR="0">
+            <wp:extent cx="5934710" cy="2346325"/>
+            <wp:effectExtent l="0" t="0" r="8890" b="0"/>
+            <wp:docPr id="10" name="Picture 10" descr="E:\Google Drive\RHIT\CSSE373\Project\CSSE373-Term-Project\AllDataGetsThrough\State4.JPG"/>
             <wp:cNvGraphicFramePr>
               <a:graphicFrameLocks xmlns:a="http://schemas.openxmlformats.org/drawingml/2006/main" noChangeAspect="1"/>
             </wp:cNvGraphicFramePr>
@@ -341,29 +445,47 @@
               <a:graphicData uri="http://schemas.openxmlformats.org/drawingml/2006/picture">
                 <pic:pic xmlns:pic="http://schemas.openxmlformats.org/drawingml/2006/picture">
                   <pic:nvPicPr>
-                    <pic:cNvPr id="1" name=""/>
-                    <pic:cNvPicPr/>
+                    <pic:cNvPr id="0" name="Picture 5" descr="E:\Google Drive\RHIT\CSSE373\Project\CSSE373-Term-Project\AllDataGetsThrough\State4.JPG"/>
+                    <pic:cNvPicPr>
+                      <a:picLocks noChangeAspect="1" noChangeArrowheads="1"/>
+                    </pic:cNvPicPr>
                   </pic:nvPicPr>
                   <pic:blipFill>
-                    <a:blip r:embed="rId8"/>
+                    <a:blip r:embed="rId8">
+                      <a:extLst>
+                        <a:ext uri="{28A0092B-C50C-407E-A947-70E740481C1C}">
+                          <a14:useLocalDpi xmlns:a14="http://schemas.microsoft.com/office/drawing/2010/main" val="0"/>
+                        </a:ext>
+                      </a:extLst>
+                    </a:blip>
+                    <a:srcRect/>
                     <a:stretch>
                       <a:fillRect/>
                     </a:stretch>
                   </pic:blipFill>
-                  <pic:spPr>
+                  <pic:spPr bwMode="auto">
                     <a:xfrm>
                       <a:off x="0" y="0"/>
-                      <a:ext cx="5943600" cy="1297940"/>
+                      <a:ext cx="5934710" cy="2346325"/>
                     </a:xfrm>
                     <a:prstGeom prst="rect">
                       <a:avLst/>
                     </a:prstGeom>
+                    <a:noFill/>
+                    <a:ln>
+                      <a:noFill/>
+                    </a:ln>
                   </pic:spPr>
                 </pic:pic>
               </a:graphicData>
             </a:graphic>
           </wp:inline>
         </w:drawing>
+      </w:r>
+    </w:p>
+    <w:p>
+      <w:r>
+        <w:tab/>
       </w:r>
     </w:p>
     <w:p/>
